--- a/DokumentacijaBNB.docx
+++ b/DokumentacijaBNB.docx
@@ -198,155 +198,6 @@
       </w:r>
       <w:r>
         <w:t xml:space="preserve"> </w:t>
-      </w:r>
-      <w:proofErr w:type="spellStart"/>
-      <w:r>
-        <w:t>Početna</w:t>
-      </w:r>
-      <w:proofErr w:type="spellEnd"/>
-      <w:r>
-        <w:t xml:space="preserve"> </w:t>
-      </w:r>
-      <w:proofErr w:type="spellStart"/>
-      <w:r>
-        <w:t>stranica</w:t>
-      </w:r>
-      <w:proofErr w:type="spellEnd"/>
-      <w:r>
-        <w:t xml:space="preserve"> </w:t>
-      </w:r>
-      <w:proofErr w:type="spellStart"/>
-      <w:r>
-        <w:t>aplikacije</w:t>
-      </w:r>
-      <w:proofErr w:type="spellEnd"/>
-      <w:r>
-        <w:t xml:space="preserve"> </w:t>
-      </w:r>
-      <w:proofErr w:type="spellStart"/>
-      <w:r>
-        <w:t>prikazuje</w:t>
-      </w:r>
-      <w:proofErr w:type="spellEnd"/>
-      <w:r>
-        <w:t xml:space="preserve"> </w:t>
-      </w:r>
-      <w:proofErr w:type="spellStart"/>
-      <w:r>
-        <w:t>dobrodošlicu</w:t>
-      </w:r>
-      <w:proofErr w:type="spellEnd"/>
-      <w:r>
-        <w:t xml:space="preserve"> </w:t>
-      </w:r>
-      <w:proofErr w:type="spellStart"/>
-      <w:r>
-        <w:t>korisnicima</w:t>
-      </w:r>
-      <w:proofErr w:type="spellEnd"/>
-      <w:r>
-        <w:t xml:space="preserve">, </w:t>
-      </w:r>
-      <w:proofErr w:type="spellStart"/>
-      <w:r>
-        <w:t>listu</w:t>
-      </w:r>
-      <w:proofErr w:type="spellEnd"/>
-      <w:r>
-        <w:t xml:space="preserve"> </w:t>
-      </w:r>
-      <w:proofErr w:type="spellStart"/>
-      <w:r>
-        <w:t>nasumično</w:t>
-      </w:r>
-      <w:proofErr w:type="spellEnd"/>
-      <w:r>
-        <w:t xml:space="preserve"> </w:t>
-      </w:r>
-      <w:proofErr w:type="spellStart"/>
-      <w:r>
-        <w:t>odabranih</w:t>
-      </w:r>
-      <w:proofErr w:type="spellEnd"/>
-      <w:r>
-        <w:t xml:space="preserve"> </w:t>
-      </w:r>
-      <w:proofErr w:type="spellStart"/>
-      <w:r>
-        <w:t>filmova</w:t>
-      </w:r>
-      <w:proofErr w:type="spellEnd"/>
-      <w:r>
-        <w:t xml:space="preserve">, </w:t>
-      </w:r>
-      <w:proofErr w:type="spellStart"/>
-      <w:r>
-        <w:t>zanimljive</w:t>
-      </w:r>
-      <w:proofErr w:type="spellEnd"/>
-      <w:r>
-        <w:t xml:space="preserve"> </w:t>
-      </w:r>
-      <w:proofErr w:type="spellStart"/>
-      <w:r>
-        <w:t>trivije</w:t>
-      </w:r>
-      <w:proofErr w:type="spellEnd"/>
-      <w:r>
-        <w:t xml:space="preserve"> o </w:t>
-      </w:r>
-      <w:proofErr w:type="spellStart"/>
-      <w:r>
-        <w:t>filmovima</w:t>
-      </w:r>
-      <w:proofErr w:type="spellEnd"/>
-      <w:r>
-        <w:t xml:space="preserve"> </w:t>
-      </w:r>
-      <w:proofErr w:type="spellStart"/>
-      <w:r>
-        <w:t>i</w:t>
-      </w:r>
-      <w:proofErr w:type="spellEnd"/>
-      <w:r>
-        <w:t xml:space="preserve"> </w:t>
-      </w:r>
-      <w:proofErr w:type="spellStart"/>
-      <w:r>
-        <w:t>dugme</w:t>
-      </w:r>
-      <w:proofErr w:type="spellEnd"/>
-      <w:r>
-        <w:t xml:space="preserve"> za </w:t>
-      </w:r>
-      <w:proofErr w:type="spellStart"/>
-      <w:r>
-        <w:t>pregled</w:t>
-      </w:r>
-      <w:proofErr w:type="spellEnd"/>
-      <w:r>
-        <w:t xml:space="preserve"> </w:t>
-      </w:r>
-      <w:proofErr w:type="spellStart"/>
-      <w:r>
-        <w:t>dostupnih</w:t>
-      </w:r>
-      <w:proofErr w:type="spellEnd"/>
-      <w:r>
-        <w:t xml:space="preserve"> </w:t>
-      </w:r>
-      <w:proofErr w:type="spellStart"/>
-      <w:proofErr w:type="gramStart"/>
-      <w:r>
-        <w:t>filmova</w:t>
-      </w:r>
-      <w:proofErr w:type="spellEnd"/>
-      <w:r>
-        <w:t>.*</w:t>
-      </w:r>
-      <w:proofErr w:type="gramEnd"/>
-      <w:r>
-        <w:t xml:space="preserve">* </w:t>
       </w:r>
       <w:proofErr w:type="spellStart"/>
       <w:r>
@@ -850,56 +701,11 @@
         <w:t xml:space="preserve"> </w:t>
       </w:r>
       <w:proofErr w:type="spellStart"/>
-      <w:proofErr w:type="gramStart"/>
       <w:r>
         <w:t>aplikaciju</w:t>
       </w:r>
       <w:proofErr w:type="spellEnd"/>
       <w:r>
-        <w:t>.*</w:t>
-      </w:r>
-      <w:proofErr w:type="gramEnd"/>
-      <w:r>
-        <w:t xml:space="preserve">* </w:t>
-      </w:r>
-      <w:proofErr w:type="spellStart"/>
-      <w:r>
-        <w:t>Omogućava</w:t>
-      </w:r>
-      <w:proofErr w:type="spellEnd"/>
-      <w:r>
-        <w:t xml:space="preserve"> </w:t>
-      </w:r>
-      <w:proofErr w:type="spellStart"/>
-      <w:r>
-        <w:t>korisnicima</w:t>
-      </w:r>
-      <w:proofErr w:type="spellEnd"/>
-      <w:r>
-        <w:t xml:space="preserve"> </w:t>
-      </w:r>
-      <w:proofErr w:type="spellStart"/>
-      <w:r>
-        <w:t>navigaciju</w:t>
-      </w:r>
-      <w:proofErr w:type="spellEnd"/>
-      <w:r>
-        <w:t xml:space="preserve"> </w:t>
-      </w:r>
-      <w:proofErr w:type="spellStart"/>
-      <w:r>
-        <w:t>kroz</w:t>
-      </w:r>
-      <w:proofErr w:type="spellEnd"/>
-      <w:r>
-        <w:t xml:space="preserve"> </w:t>
-      </w:r>
-      <w:proofErr w:type="spellStart"/>
-      <w:r>
-        <w:t>aplikaciju</w:t>
-      </w:r>
-      <w:proofErr w:type="spellEnd"/>
-      <w:r>
         <w:t>.</w:t>
       </w:r>
     </w:p>
@@ -918,7 +724,6 @@
           <w:b/>
           <w:bCs/>
         </w:rPr>
-        <w:lastRenderedPageBreak/>
         <w:t>Sadržaj</w:t>
       </w:r>
       <w:proofErr w:type="spellEnd"/>
@@ -1005,6 +810,7 @@
       </w:pPr>
       <w:proofErr w:type="spellStart"/>
       <w:r>
+        <w:lastRenderedPageBreak/>
         <w:t>Dugmad</w:t>
       </w:r>
       <w:proofErr w:type="spellEnd"/>
@@ -1364,75 +1170,6 @@
         <w:t xml:space="preserve"> </w:t>
       </w:r>
       <w:proofErr w:type="spellStart"/>
-      <w:proofErr w:type="gramStart"/>
-      <w:r>
-        <w:t>rezervisati</w:t>
-      </w:r>
-      <w:proofErr w:type="spellEnd"/>
-      <w:r>
-        <w:t>.*</w:t>
-      </w:r>
-      <w:proofErr w:type="gramEnd"/>
-      <w:r>
-        <w:t xml:space="preserve">* </w:t>
-      </w:r>
-      <w:proofErr w:type="spellStart"/>
-      <w:r>
-        <w:t>Prikazuje</w:t>
-      </w:r>
-      <w:proofErr w:type="spellEnd"/>
-      <w:r>
-        <w:t xml:space="preserve"> </w:t>
-      </w:r>
-      <w:proofErr w:type="spellStart"/>
-      <w:r>
-        <w:t>listu</w:t>
-      </w:r>
-      <w:proofErr w:type="spellEnd"/>
-      <w:r>
-        <w:t xml:space="preserve"> </w:t>
-      </w:r>
-      <w:proofErr w:type="spellStart"/>
-      <w:r>
-        <w:t>dostupnih</w:t>
-      </w:r>
-      <w:proofErr w:type="spellEnd"/>
-      <w:r>
-        <w:t xml:space="preserve"> </w:t>
-      </w:r>
-      <w:proofErr w:type="spellStart"/>
-      <w:r>
-        <w:t>filmova</w:t>
-      </w:r>
-      <w:proofErr w:type="spellEnd"/>
-      <w:r>
-        <w:t xml:space="preserve"> </w:t>
-      </w:r>
-      <w:proofErr w:type="spellStart"/>
-      <w:r>
-        <w:t>koje</w:t>
-      </w:r>
-      <w:proofErr w:type="spellEnd"/>
-      <w:r>
-        <w:t xml:space="preserve"> </w:t>
-      </w:r>
-      <w:proofErr w:type="spellStart"/>
-      <w:r>
-        <w:t>korisnici</w:t>
-      </w:r>
-      <w:proofErr w:type="spellEnd"/>
-      <w:r>
-        <w:t xml:space="preserve"> </w:t>
-      </w:r>
-      <w:proofErr w:type="spellStart"/>
-      <w:r>
-        <w:t>mogu</w:t>
-      </w:r>
-      <w:proofErr w:type="spellEnd"/>
-      <w:r>
-        <w:t xml:space="preserve"> </w:t>
-      </w:r>
-      <w:proofErr w:type="spellStart"/>
       <w:r>
         <w:t>rezervisati</w:t>
       </w:r>
@@ -1708,7 +1445,6 @@
       </w:pPr>
       <w:proofErr w:type="spellStart"/>
       <w:r>
-        <w:lastRenderedPageBreak/>
         <w:t>Dugmad</w:t>
       </w:r>
       <w:proofErr w:type="spellEnd"/>
@@ -1909,6 +1645,7 @@
     </w:p>
     <w:p>
       <w:r>
+        <w:lastRenderedPageBreak/>
         <w:pict w14:anchorId="22BE4F74">
           <v:rect id="_x0000_i1027" style="width:0;height:1.5pt" o:hralign="center" o:hrstd="t" o:hr="t" fillcolor="#a0a0a0" stroked="f"/>
         </w:pict>
@@ -2162,59 +1899,6 @@
         <w:t xml:space="preserve"> </w:t>
       </w:r>
       <w:proofErr w:type="spellStart"/>
-      <w:proofErr w:type="gramStart"/>
-      <w:r>
-        <w:t>filmove</w:t>
-      </w:r>
-      <w:proofErr w:type="spellEnd"/>
-      <w:r>
-        <w:t>.*</w:t>
-      </w:r>
-      <w:proofErr w:type="gramEnd"/>
-      <w:r>
-        <w:t xml:space="preserve">* </w:t>
-      </w:r>
-      <w:proofErr w:type="spellStart"/>
-      <w:r>
-        <w:t>Omogućava</w:t>
-      </w:r>
-      <w:proofErr w:type="spellEnd"/>
-      <w:r>
-        <w:t xml:space="preserve"> </w:t>
-      </w:r>
-      <w:proofErr w:type="spellStart"/>
-      <w:r>
-        <w:t>korisnicima</w:t>
-      </w:r>
-      <w:proofErr w:type="spellEnd"/>
-      <w:r>
-        <w:t xml:space="preserve"> da </w:t>
-      </w:r>
-      <w:proofErr w:type="spellStart"/>
-      <w:r>
-        <w:t>rezervišu</w:t>
-      </w:r>
-      <w:proofErr w:type="spellEnd"/>
-      <w:r>
-        <w:t xml:space="preserve"> </w:t>
-      </w:r>
-      <w:proofErr w:type="spellStart"/>
-      <w:r>
-        <w:t>karte</w:t>
-      </w:r>
-      <w:proofErr w:type="spellEnd"/>
-      <w:r>
-        <w:t xml:space="preserve"> za </w:t>
-      </w:r>
-      <w:proofErr w:type="spellStart"/>
-      <w:r>
-        <w:t>odabrane</w:t>
-      </w:r>
-      <w:proofErr w:type="spellEnd"/>
-      <w:r>
-        <w:t xml:space="preserve"> </w:t>
-      </w:r>
-      <w:proofErr w:type="spellStart"/>
       <w:r>
         <w:t>filmove</w:t>
       </w:r>
@@ -2566,90 +2250,90 @@
           <w:b/>
           <w:bCs/>
         </w:rPr>
+        <w:t xml:space="preserve">5. </w:t>
+      </w:r>
+      <w:proofErr w:type="spellStart"/>
+      <w:r>
+        <w:rPr>
+          <w:b/>
+          <w:bCs/>
+        </w:rPr>
+        <w:t>Stranica</w:t>
+      </w:r>
+      <w:proofErr w:type="spellEnd"/>
+      <w:r>
+        <w:rPr>
+          <w:b/>
+          <w:bCs/>
+        </w:rPr>
+        <w:t xml:space="preserve"> </w:t>
+      </w:r>
+      <w:proofErr w:type="spellStart"/>
+      <w:r>
+        <w:rPr>
+          <w:b/>
+          <w:bCs/>
+        </w:rPr>
+        <w:t>Korisnički</w:t>
+      </w:r>
+      <w:proofErr w:type="spellEnd"/>
+      <w:r>
+        <w:rPr>
+          <w:b/>
+          <w:bCs/>
+        </w:rPr>
+        <w:t xml:space="preserve"> </w:t>
+      </w:r>
+      <w:proofErr w:type="spellStart"/>
+      <w:r>
+        <w:rPr>
+          <w:b/>
+          <w:bCs/>
+        </w:rPr>
+        <w:t>profil</w:t>
+      </w:r>
+      <w:proofErr w:type="spellEnd"/>
+    </w:p>
+    <w:p>
+      <w:proofErr w:type="spellStart"/>
+      <w:r>
+        <w:rPr>
+          <w:b/>
+          <w:bCs/>
+        </w:rPr>
+        <w:t>Izgled</w:t>
+      </w:r>
+      <w:proofErr w:type="spellEnd"/>
+      <w:r>
+        <w:rPr>
+          <w:b/>
+          <w:bCs/>
+        </w:rPr>
+        <w:t xml:space="preserve"> </w:t>
+      </w:r>
+      <w:proofErr w:type="spellStart"/>
+      <w:r>
+        <w:rPr>
+          <w:b/>
+          <w:bCs/>
+        </w:rPr>
+        <w:t>stranice</w:t>
+      </w:r>
+      <w:proofErr w:type="spellEnd"/>
+      <w:r>
+        <w:rPr>
+          <w:b/>
+          <w:bCs/>
+        </w:rPr>
+        <w:t>:</w:t>
+      </w:r>
+    </w:p>
+    <w:p>
+      <w:r>
+        <w:rPr>
+          <w:noProof/>
+        </w:rPr>
         <w:lastRenderedPageBreak/>
-        <w:t>5. S</w:t>
-      </w:r>
-      <w:proofErr w:type="spellStart"/>
-      <w:r>
-        <w:rPr>
-          <w:b/>
-          <w:bCs/>
-        </w:rPr>
-        <w:t>tranica</w:t>
-      </w:r>
-      <w:proofErr w:type="spellEnd"/>
-      <w:r>
-        <w:rPr>
-          <w:b/>
-          <w:bCs/>
-        </w:rPr>
-        <w:t xml:space="preserve"> </w:t>
-      </w:r>
-      <w:proofErr w:type="spellStart"/>
-      <w:r>
-        <w:rPr>
-          <w:b/>
-          <w:bCs/>
-        </w:rPr>
-        <w:t>Korisnički</w:t>
-      </w:r>
-      <w:proofErr w:type="spellEnd"/>
-      <w:r>
-        <w:rPr>
-          <w:b/>
-          <w:bCs/>
-        </w:rPr>
-        <w:t xml:space="preserve"> </w:t>
-      </w:r>
-      <w:proofErr w:type="spellStart"/>
-      <w:r>
-        <w:rPr>
-          <w:b/>
-          <w:bCs/>
-        </w:rPr>
-        <w:t>profil</w:t>
-      </w:r>
-      <w:proofErr w:type="spellEnd"/>
-    </w:p>
-    <w:p>
-      <w:proofErr w:type="spellStart"/>
-      <w:r>
-        <w:rPr>
-          <w:b/>
-          <w:bCs/>
-        </w:rPr>
-        <w:t>Izgled</w:t>
-      </w:r>
-      <w:proofErr w:type="spellEnd"/>
-      <w:r>
-        <w:rPr>
-          <w:b/>
-          <w:bCs/>
-        </w:rPr>
-        <w:t xml:space="preserve"> </w:t>
-      </w:r>
-      <w:proofErr w:type="spellStart"/>
-      <w:r>
-        <w:rPr>
-          <w:b/>
-          <w:bCs/>
-        </w:rPr>
-        <w:t>stranice</w:t>
-      </w:r>
-      <w:proofErr w:type="spellEnd"/>
-      <w:r>
-        <w:rPr>
-          <w:b/>
-          <w:bCs/>
-        </w:rPr>
-        <w:t>:</w:t>
-      </w:r>
-    </w:p>
-    <w:p>
-      <w:r>
-        <w:rPr>
-          <w:noProof/>
-        </w:rPr>
         <mc:AlternateContent>
           <mc:Choice Requires="wps">
             <w:drawing>
@@ -2859,99 +2543,6 @@
         <w:t xml:space="preserve"> </w:t>
       </w:r>
       <w:proofErr w:type="spellStart"/>
-      <w:proofErr w:type="gramStart"/>
-      <w:r>
-        <w:t>rezervacijama</w:t>
-      </w:r>
-      <w:proofErr w:type="spellEnd"/>
-      <w:r>
-        <w:t>.*</w:t>
-      </w:r>
-      <w:proofErr w:type="gramEnd"/>
-      <w:r>
-        <w:t xml:space="preserve">* </w:t>
-      </w:r>
-      <w:proofErr w:type="spellStart"/>
-      <w:r>
-        <w:t>Omogućava</w:t>
-      </w:r>
-      <w:proofErr w:type="spellEnd"/>
-      <w:r>
-        <w:t xml:space="preserve"> </w:t>
-      </w:r>
-      <w:proofErr w:type="spellStart"/>
-      <w:r>
-        <w:t>korisnicima</w:t>
-      </w:r>
-      <w:proofErr w:type="spellEnd"/>
-      <w:r>
-        <w:t xml:space="preserve"> </w:t>
-      </w:r>
-      <w:proofErr w:type="spellStart"/>
-      <w:r>
-        <w:t>pregled</w:t>
-      </w:r>
-      <w:proofErr w:type="spellEnd"/>
-      <w:r>
-        <w:t xml:space="preserve"> </w:t>
-      </w:r>
-      <w:proofErr w:type="spellStart"/>
-      <w:r>
-        <w:t>i</w:t>
-      </w:r>
-      <w:proofErr w:type="spellEnd"/>
-      <w:r>
-        <w:t xml:space="preserve"> </w:t>
-      </w:r>
-      <w:proofErr w:type="spellStart"/>
-      <w:r>
-        <w:t>uređivanje</w:t>
-      </w:r>
-      <w:proofErr w:type="spellEnd"/>
-      <w:r>
-        <w:t xml:space="preserve"> </w:t>
-      </w:r>
-      <w:proofErr w:type="spellStart"/>
-      <w:r>
-        <w:t>podataka</w:t>
-      </w:r>
-      <w:proofErr w:type="spellEnd"/>
-      <w:r>
-        <w:t xml:space="preserve"> </w:t>
-      </w:r>
-      <w:proofErr w:type="spellStart"/>
-      <w:r>
-        <w:t>naloga</w:t>
-      </w:r>
-      <w:proofErr w:type="spellEnd"/>
-      <w:r>
-        <w:t xml:space="preserve">, </w:t>
-      </w:r>
-      <w:proofErr w:type="spellStart"/>
-      <w:r>
-        <w:t>kao</w:t>
-      </w:r>
-      <w:proofErr w:type="spellEnd"/>
-      <w:r>
-        <w:t xml:space="preserve"> </w:t>
-      </w:r>
-      <w:proofErr w:type="spellStart"/>
-      <w:r>
-        <w:t>i</w:t>
-      </w:r>
-      <w:proofErr w:type="spellEnd"/>
-      <w:r>
-        <w:t xml:space="preserve"> </w:t>
-      </w:r>
-      <w:proofErr w:type="spellStart"/>
-      <w:r>
-        <w:t>upravljanje</w:t>
-      </w:r>
-      <w:proofErr w:type="spellEnd"/>
-      <w:r>
-        <w:t xml:space="preserve"> </w:t>
-      </w:r>
-      <w:proofErr w:type="spellStart"/>
       <w:r>
         <w:t>rezervacijama</w:t>
       </w:r>
@@ -3196,42 +2787,6 @@
       <w:r>
         <w:t>).</w:t>
       </w:r>
-    </w:p>
-    <w:p>
-      <w:proofErr w:type="spellStart"/>
-      <w:r>
-        <w:rPr>
-          <w:b/>
-          <w:bCs/>
-        </w:rPr>
-        <w:t>Izgled</w:t>
-      </w:r>
-      <w:proofErr w:type="spellEnd"/>
-      <w:r>
-        <w:rPr>
-          <w:b/>
-          <w:bCs/>
-        </w:rPr>
-        <w:t xml:space="preserve"> </w:t>
-      </w:r>
-      <w:proofErr w:type="spellStart"/>
-      <w:r>
-        <w:rPr>
-          <w:b/>
-          <w:bCs/>
-        </w:rPr>
-        <w:t>stranice</w:t>
-      </w:r>
-      <w:proofErr w:type="spellEnd"/>
-      <w:r>
-        <w:rPr>
-          <w:b/>
-          <w:bCs/>
-        </w:rPr>
-        <w:t>:</w:t>
-      </w:r>
-    </w:p>
-    <w:p>
       <w:r>
         <w:rPr>
           <w:noProof/>
@@ -3496,7 +3051,6 @@
           <w:b/>
           <w:bCs/>
         </w:rPr>
-        <w:lastRenderedPageBreak/>
         <w:t>Funkcija</w:t>
       </w:r>
       <w:proofErr w:type="spellEnd"/>
@@ -3567,17 +3121,12 @@
         <w:t xml:space="preserve"> </w:t>
       </w:r>
       <w:proofErr w:type="spellStart"/>
-      <w:proofErr w:type="gramStart"/>
       <w:r>
         <w:t>uslugama</w:t>
       </w:r>
       <w:proofErr w:type="spellEnd"/>
       <w:r>
-        <w:t>.*</w:t>
-      </w:r>
-      <w:proofErr w:type="gramEnd"/>
-      <w:r>
-        <w:t xml:space="preserve">* </w:t>
+        <w:t xml:space="preserve">.** </w:t>
       </w:r>
       <w:proofErr w:type="spellStart"/>
       <w:r>
@@ -3743,6 +3292,7 @@
       </w:pPr>
       <w:proofErr w:type="spellStart"/>
       <w:r>
+        <w:lastRenderedPageBreak/>
         <w:t>Razlozi</w:t>
       </w:r>
       <w:proofErr w:type="spellEnd"/>
@@ -4231,107 +3781,6 @@
         <w:t xml:space="preserve"> </w:t>
       </w:r>
       <w:proofErr w:type="spellStart"/>
-      <w:proofErr w:type="gramStart"/>
-      <w:r>
-        <w:t>komentara</w:t>
-      </w:r>
-      <w:proofErr w:type="spellEnd"/>
-      <w:r>
-        <w:t>.*</w:t>
-      </w:r>
-      <w:proofErr w:type="gramEnd"/>
-      <w:r>
-        <w:t xml:space="preserve">* </w:t>
-      </w:r>
-      <w:proofErr w:type="spellStart"/>
-      <w:r>
-        <w:t>Omogućava</w:t>
-      </w:r>
-      <w:proofErr w:type="spellEnd"/>
-      <w:r>
-        <w:t xml:space="preserve"> </w:t>
-      </w:r>
-      <w:proofErr w:type="spellStart"/>
-      <w:r>
-        <w:t>korisnicima</w:t>
-      </w:r>
-      <w:proofErr w:type="spellEnd"/>
-      <w:r>
-        <w:t xml:space="preserve"> da se </w:t>
-      </w:r>
-      <w:proofErr w:type="spellStart"/>
-      <w:r>
-        <w:t>prijave</w:t>
-      </w:r>
-      <w:proofErr w:type="spellEnd"/>
-      <w:r>
-        <w:t xml:space="preserve"> </w:t>
-      </w:r>
-      <w:proofErr w:type="spellStart"/>
-      <w:r>
-        <w:t>na</w:t>
-      </w:r>
-      <w:proofErr w:type="spellEnd"/>
-      <w:r>
-        <w:t xml:space="preserve"> </w:t>
-      </w:r>
-      <w:proofErr w:type="spellStart"/>
-      <w:r>
-        <w:t>svoj</w:t>
-      </w:r>
-      <w:proofErr w:type="spellEnd"/>
-      <w:r>
-        <w:t xml:space="preserve"> </w:t>
-      </w:r>
-      <w:proofErr w:type="spellStart"/>
-      <w:r>
-        <w:t>nalog</w:t>
-      </w:r>
-      <w:proofErr w:type="spellEnd"/>
-      <w:r>
-        <w:t xml:space="preserve"> </w:t>
-      </w:r>
-      <w:proofErr w:type="spellStart"/>
-      <w:r>
-        <w:t>radi</w:t>
-      </w:r>
-      <w:proofErr w:type="spellEnd"/>
-      <w:r>
-        <w:t xml:space="preserve"> </w:t>
-      </w:r>
-      <w:proofErr w:type="spellStart"/>
-      <w:r>
-        <w:t>rezervacije</w:t>
-      </w:r>
-      <w:proofErr w:type="spellEnd"/>
-      <w:r>
-        <w:t xml:space="preserve"> </w:t>
-      </w:r>
-      <w:proofErr w:type="spellStart"/>
-      <w:r>
-        <w:t>filmova</w:t>
-      </w:r>
-      <w:proofErr w:type="spellEnd"/>
-      <w:r>
-        <w:t xml:space="preserve"> </w:t>
-      </w:r>
-      <w:proofErr w:type="spellStart"/>
-      <w:r>
-        <w:t>i</w:t>
-      </w:r>
-      <w:proofErr w:type="spellEnd"/>
-      <w:r>
-        <w:t xml:space="preserve"> </w:t>
-      </w:r>
-      <w:proofErr w:type="spellStart"/>
-      <w:r>
-        <w:t>ostavljanja</w:t>
-      </w:r>
-      <w:proofErr w:type="spellEnd"/>
-      <w:r>
-        <w:t xml:space="preserve"> </w:t>
-      </w:r>
-      <w:proofErr w:type="spellStart"/>
       <w:r>
         <w:t>komentara</w:t>
       </w:r>
@@ -4537,7 +3986,6 @@
         <w:rPr>
           <w:noProof/>
         </w:rPr>
-        <w:lastRenderedPageBreak/>
         <mc:AlternateContent>
           <mc:Choice Requires="wps">
             <w:drawing>
@@ -4705,6 +4153,7 @@
         <w:rPr>
           <w:noProof/>
         </w:rPr>
+        <w:lastRenderedPageBreak/>
         <mc:AlternateContent>
           <mc:Choice Requires="wps">
             <w:drawing>
@@ -4898,83 +4347,6 @@
         <w:t xml:space="preserve"> </w:t>
       </w:r>
       <w:proofErr w:type="spellStart"/>
-      <w:proofErr w:type="gramStart"/>
-      <w:r>
-        <w:t>komentarima</w:t>
-      </w:r>
-      <w:proofErr w:type="spellEnd"/>
-      <w:r>
-        <w:t>.*</w:t>
-      </w:r>
-      <w:proofErr w:type="gramEnd"/>
-      <w:r>
-        <w:t xml:space="preserve">* </w:t>
-      </w:r>
-      <w:proofErr w:type="spellStart"/>
-      <w:r>
-        <w:t>Omogućava</w:t>
-      </w:r>
-      <w:proofErr w:type="spellEnd"/>
-      <w:r>
-        <w:t xml:space="preserve"> </w:t>
-      </w:r>
-      <w:proofErr w:type="spellStart"/>
-      <w:r>
-        <w:t>korisnicima</w:t>
-      </w:r>
-      <w:proofErr w:type="spellEnd"/>
-      <w:r>
-        <w:t xml:space="preserve"> da </w:t>
-      </w:r>
-      <w:proofErr w:type="spellStart"/>
-      <w:r>
-        <w:t>kreiraju</w:t>
-      </w:r>
-      <w:proofErr w:type="spellEnd"/>
-      <w:r>
-        <w:t xml:space="preserve"> novi </w:t>
-      </w:r>
-      <w:proofErr w:type="spellStart"/>
-      <w:r>
-        <w:t>nalog</w:t>
-      </w:r>
-      <w:proofErr w:type="spellEnd"/>
-      <w:r>
-        <w:t xml:space="preserve"> </w:t>
-      </w:r>
-      <w:proofErr w:type="spellStart"/>
-      <w:r>
-        <w:t>kako</w:t>
-      </w:r>
-      <w:proofErr w:type="spellEnd"/>
-      <w:r>
-        <w:t xml:space="preserve"> bi </w:t>
-      </w:r>
-      <w:proofErr w:type="spellStart"/>
-      <w:r>
-        <w:t>pristupili</w:t>
-      </w:r>
-      <w:proofErr w:type="spellEnd"/>
-      <w:r>
-        <w:t xml:space="preserve"> </w:t>
-      </w:r>
-      <w:proofErr w:type="spellStart"/>
-      <w:r>
-        <w:t>rezervacijama</w:t>
-      </w:r>
-      <w:proofErr w:type="spellEnd"/>
-      <w:r>
-        <w:t xml:space="preserve"> </w:t>
-      </w:r>
-      <w:proofErr w:type="spellStart"/>
-      <w:r>
-        <w:t>i</w:t>
-      </w:r>
-      <w:proofErr w:type="spellEnd"/>
-      <w:r>
-        <w:t xml:space="preserve"> </w:t>
-      </w:r>
-      <w:proofErr w:type="spellStart"/>
       <w:r>
         <w:t>komentarima</w:t>
       </w:r>
@@ -5323,81 +4695,81 @@
           <w:b/>
           <w:bCs/>
         </w:rPr>
+        <w:t xml:space="preserve">9. </w:t>
+      </w:r>
+      <w:proofErr w:type="spellStart"/>
+      <w:r>
+        <w:rPr>
+          <w:b/>
+          <w:bCs/>
+        </w:rPr>
+        <w:t>Modalni</w:t>
+      </w:r>
+      <w:proofErr w:type="spellEnd"/>
+      <w:r>
+        <w:rPr>
+          <w:b/>
+          <w:bCs/>
+        </w:rPr>
+        <w:t xml:space="preserve"> </w:t>
+      </w:r>
+      <w:proofErr w:type="spellStart"/>
+      <w:r>
+        <w:rPr>
+          <w:b/>
+          <w:bCs/>
+        </w:rPr>
+        <w:t>prozor</w:t>
+      </w:r>
+      <w:proofErr w:type="spellEnd"/>
+      <w:r>
+        <w:rPr>
+          <w:b/>
+          <w:bCs/>
+        </w:rPr>
+        <w:t xml:space="preserve"> Korpa</w:t>
+      </w:r>
+    </w:p>
+    <w:p>
+      <w:proofErr w:type="spellStart"/>
+      <w:r>
+        <w:rPr>
+          <w:b/>
+          <w:bCs/>
+        </w:rPr>
+        <w:t>Izgled</w:t>
+      </w:r>
+      <w:proofErr w:type="spellEnd"/>
+      <w:r>
+        <w:rPr>
+          <w:b/>
+          <w:bCs/>
+        </w:rPr>
+        <w:t xml:space="preserve"> </w:t>
+      </w:r>
+      <w:proofErr w:type="spellStart"/>
+      <w:r>
+        <w:rPr>
+          <w:b/>
+          <w:bCs/>
+        </w:rPr>
+        <w:t>stranice</w:t>
+      </w:r>
+      <w:proofErr w:type="spellEnd"/>
+      <w:r>
+        <w:rPr>
+          <w:b/>
+          <w:bCs/>
+        </w:rPr>
+        <w:t>:</w:t>
+      </w:r>
+    </w:p>
+    <w:p>
+      <w:r>
+        <w:rPr>
+          <w:noProof/>
+        </w:rPr>
         <w:lastRenderedPageBreak/>
-        <w:t>9. M</w:t>
-      </w:r>
-      <w:proofErr w:type="spellStart"/>
-      <w:r>
-        <w:rPr>
-          <w:b/>
-          <w:bCs/>
-        </w:rPr>
-        <w:t>odalni</w:t>
-      </w:r>
-      <w:proofErr w:type="spellEnd"/>
-      <w:r>
-        <w:rPr>
-          <w:b/>
-          <w:bCs/>
-        </w:rPr>
-        <w:t xml:space="preserve"> </w:t>
-      </w:r>
-      <w:proofErr w:type="spellStart"/>
-      <w:r>
-        <w:rPr>
-          <w:b/>
-          <w:bCs/>
-        </w:rPr>
-        <w:t>prozor</w:t>
-      </w:r>
-      <w:proofErr w:type="spellEnd"/>
-      <w:r>
-        <w:rPr>
-          <w:b/>
-          <w:bCs/>
-        </w:rPr>
-        <w:t xml:space="preserve"> Korpa</w:t>
-      </w:r>
-    </w:p>
-    <w:p>
-      <w:proofErr w:type="spellStart"/>
-      <w:r>
-        <w:rPr>
-          <w:b/>
-          <w:bCs/>
-        </w:rPr>
-        <w:t>Izgled</w:t>
-      </w:r>
-      <w:proofErr w:type="spellEnd"/>
-      <w:r>
-        <w:rPr>
-          <w:b/>
-          <w:bCs/>
-        </w:rPr>
-        <w:t xml:space="preserve"> </w:t>
-      </w:r>
-      <w:proofErr w:type="spellStart"/>
-      <w:r>
-        <w:rPr>
-          <w:b/>
-          <w:bCs/>
-        </w:rPr>
-        <w:t>stranice</w:t>
-      </w:r>
-      <w:proofErr w:type="spellEnd"/>
-      <w:r>
-        <w:rPr>
-          <w:b/>
-          <w:bCs/>
-        </w:rPr>
-        <w:t>:</w:t>
-      </w:r>
-    </w:p>
-    <w:p>
-      <w:r>
-        <w:rPr>
-          <w:noProof/>
-        </w:rPr>
         <mc:AlternateContent>
           <mc:Choice Requires="wps">
             <w:drawing>
@@ -5567,59 +4939,6 @@
         <w:t xml:space="preserve"> </w:t>
       </w:r>
       <w:proofErr w:type="spellStart"/>
-      <w:proofErr w:type="gramStart"/>
-      <w:r>
-        <w:t>rezervacijama</w:t>
-      </w:r>
-      <w:proofErr w:type="spellEnd"/>
-      <w:r>
-        <w:t>.*</w:t>
-      </w:r>
-      <w:proofErr w:type="gramEnd"/>
-      <w:r>
-        <w:t xml:space="preserve">* </w:t>
-      </w:r>
-      <w:proofErr w:type="spellStart"/>
-      <w:r>
-        <w:t>Omogućava</w:t>
-      </w:r>
-      <w:proofErr w:type="spellEnd"/>
-      <w:r>
-        <w:t xml:space="preserve"> </w:t>
-      </w:r>
-      <w:proofErr w:type="spellStart"/>
-      <w:r>
-        <w:t>korisnicima</w:t>
-      </w:r>
-      <w:proofErr w:type="spellEnd"/>
-      <w:r>
-        <w:t xml:space="preserve"> </w:t>
-      </w:r>
-      <w:proofErr w:type="spellStart"/>
-      <w:r>
-        <w:t>pregled</w:t>
-      </w:r>
-      <w:proofErr w:type="spellEnd"/>
-      <w:r>
-        <w:t xml:space="preserve"> </w:t>
-      </w:r>
-      <w:proofErr w:type="spellStart"/>
-      <w:r>
-        <w:t>i</w:t>
-      </w:r>
-      <w:proofErr w:type="spellEnd"/>
-      <w:r>
-        <w:t xml:space="preserve"> </w:t>
-      </w:r>
-      <w:proofErr w:type="spellStart"/>
-      <w:r>
-        <w:t>upravljanje</w:t>
-      </w:r>
-      <w:proofErr w:type="spellEnd"/>
-      <w:r>
-        <w:t xml:space="preserve"> </w:t>
-      </w:r>
-      <w:proofErr w:type="spellStart"/>
       <w:r>
         <w:t>rezervacijama</w:t>
       </w:r>
@@ -5860,90 +5179,90 @@
           <w:b/>
           <w:bCs/>
         </w:rPr>
+        <w:t xml:space="preserve">10. </w:t>
+      </w:r>
+      <w:proofErr w:type="spellStart"/>
+      <w:r>
+        <w:rPr>
+          <w:b/>
+          <w:bCs/>
+        </w:rPr>
+        <w:t>Modalni</w:t>
+      </w:r>
+      <w:proofErr w:type="spellEnd"/>
+      <w:r>
+        <w:rPr>
+          <w:b/>
+          <w:bCs/>
+        </w:rPr>
+        <w:t xml:space="preserve"> </w:t>
+      </w:r>
+      <w:proofErr w:type="spellStart"/>
+      <w:r>
+        <w:rPr>
+          <w:b/>
+          <w:bCs/>
+        </w:rPr>
+        <w:t>prozor</w:t>
+      </w:r>
+      <w:proofErr w:type="spellEnd"/>
+      <w:r>
+        <w:rPr>
+          <w:b/>
+          <w:bCs/>
+        </w:rPr>
+        <w:t xml:space="preserve"> za </w:t>
+      </w:r>
+      <w:proofErr w:type="spellStart"/>
+      <w:r>
+        <w:rPr>
+          <w:b/>
+          <w:bCs/>
+        </w:rPr>
+        <w:t>recenzije</w:t>
+      </w:r>
+      <w:proofErr w:type="spellEnd"/>
+    </w:p>
+    <w:p>
+      <w:proofErr w:type="spellStart"/>
+      <w:r>
+        <w:rPr>
+          <w:b/>
+          <w:bCs/>
+        </w:rPr>
+        <w:t>Izgled</w:t>
+      </w:r>
+      <w:proofErr w:type="spellEnd"/>
+      <w:r>
+        <w:rPr>
+          <w:b/>
+          <w:bCs/>
+        </w:rPr>
+        <w:t xml:space="preserve"> </w:t>
+      </w:r>
+      <w:proofErr w:type="spellStart"/>
+      <w:r>
+        <w:rPr>
+          <w:b/>
+          <w:bCs/>
+        </w:rPr>
+        <w:t>prozora</w:t>
+      </w:r>
+      <w:proofErr w:type="spellEnd"/>
+      <w:r>
+        <w:rPr>
+          <w:b/>
+          <w:bCs/>
+        </w:rPr>
+        <w:t>:</w:t>
+      </w:r>
+    </w:p>
+    <w:p>
+      <w:r>
+        <w:rPr>
+          <w:noProof/>
+        </w:rPr>
         <w:lastRenderedPageBreak/>
-        <w:t>10. M</w:t>
-      </w:r>
-      <w:proofErr w:type="spellStart"/>
-      <w:r>
-        <w:rPr>
-          <w:b/>
-          <w:bCs/>
-        </w:rPr>
-        <w:t>odalni</w:t>
-      </w:r>
-      <w:proofErr w:type="spellEnd"/>
-      <w:r>
-        <w:rPr>
-          <w:b/>
-          <w:bCs/>
-        </w:rPr>
-        <w:t xml:space="preserve"> </w:t>
-      </w:r>
-      <w:proofErr w:type="spellStart"/>
-      <w:r>
-        <w:rPr>
-          <w:b/>
-          <w:bCs/>
-        </w:rPr>
-        <w:t>prozor</w:t>
-      </w:r>
-      <w:proofErr w:type="spellEnd"/>
-      <w:r>
-        <w:rPr>
-          <w:b/>
-          <w:bCs/>
-        </w:rPr>
-        <w:t xml:space="preserve"> za </w:t>
-      </w:r>
-      <w:proofErr w:type="spellStart"/>
-      <w:r>
-        <w:rPr>
-          <w:b/>
-          <w:bCs/>
-        </w:rPr>
-        <w:t>recenzije</w:t>
-      </w:r>
-      <w:proofErr w:type="spellEnd"/>
-    </w:p>
-    <w:p>
-      <w:proofErr w:type="spellStart"/>
-      <w:r>
-        <w:rPr>
-          <w:b/>
-          <w:bCs/>
-        </w:rPr>
-        <w:t>Izgled</w:t>
-      </w:r>
-      <w:proofErr w:type="spellEnd"/>
-      <w:r>
-        <w:rPr>
-          <w:b/>
-          <w:bCs/>
-        </w:rPr>
-        <w:t xml:space="preserve"> </w:t>
-      </w:r>
-      <w:proofErr w:type="spellStart"/>
-      <w:r>
-        <w:rPr>
-          <w:b/>
-          <w:bCs/>
-        </w:rPr>
-        <w:t>prozora</w:t>
-      </w:r>
-      <w:proofErr w:type="spellEnd"/>
-      <w:r>
-        <w:rPr>
-          <w:b/>
-          <w:bCs/>
-        </w:rPr>
-        <w:t>:</w:t>
-      </w:r>
-    </w:p>
-    <w:p>
-      <w:r>
-        <w:rPr>
-          <w:noProof/>
-        </w:rPr>
         <mc:AlternateContent>
           <mc:Choice Requires="wps">
             <w:drawing>
@@ -6071,67 +5390,6 @@
       </w:r>
       <w:r>
         <w:t xml:space="preserve"> </w:t>
-      </w:r>
-      <w:proofErr w:type="spellStart"/>
-      <w:r>
-        <w:t>Omogućava</w:t>
-      </w:r>
-      <w:proofErr w:type="spellEnd"/>
-      <w:r>
-        <w:t xml:space="preserve"> </w:t>
-      </w:r>
-      <w:proofErr w:type="spellStart"/>
-      <w:r>
-        <w:t>korisnicima</w:t>
-      </w:r>
-      <w:proofErr w:type="spellEnd"/>
-      <w:r>
-        <w:t xml:space="preserve"> da </w:t>
-      </w:r>
-      <w:proofErr w:type="spellStart"/>
-      <w:r>
-        <w:t>ocene</w:t>
-      </w:r>
-      <w:proofErr w:type="spellEnd"/>
-      <w:r>
-        <w:t xml:space="preserve"> </w:t>
-      </w:r>
-      <w:proofErr w:type="spellStart"/>
-      <w:r>
-        <w:t>filmove</w:t>
-      </w:r>
-      <w:proofErr w:type="spellEnd"/>
-      <w:r>
-        <w:t xml:space="preserve"> </w:t>
-      </w:r>
-      <w:proofErr w:type="spellStart"/>
-      <w:r>
-        <w:t>i</w:t>
-      </w:r>
-      <w:proofErr w:type="spellEnd"/>
-      <w:r>
-        <w:t xml:space="preserve"> </w:t>
-      </w:r>
-      <w:proofErr w:type="spellStart"/>
-      <w:r>
-        <w:t>ostave</w:t>
-      </w:r>
-      <w:proofErr w:type="spellEnd"/>
-      <w:r>
-        <w:t xml:space="preserve"> </w:t>
-      </w:r>
-      <w:proofErr w:type="spellStart"/>
-      <w:proofErr w:type="gramStart"/>
-      <w:r>
-        <w:t>komentare</w:t>
-      </w:r>
-      <w:proofErr w:type="spellEnd"/>
-      <w:r>
-        <w:t>.*</w:t>
-      </w:r>
-      <w:proofErr w:type="gramEnd"/>
-      <w:r>
-        <w:t xml:space="preserve">* </w:t>
       </w:r>
       <w:proofErr w:type="spellStart"/>
       <w:r>
